--- a/Entity Framework Core/EXERCISE JSON PROCESSING/11. DB-Advanced-JSON-Processing-Exercises.docx
+++ b/Entity Framework Core/EXERCISE JSON PROCESSING/11. DB-Advanced-JSON-Processing-Exercises.docx
@@ -13965,31 +13965,7 @@
                 <w:szCs w:val="20"/>
                 <w:highlight w:val="white"/>
               </w:rPr>
-              <w:t>"</w:t>
-            </w:r>
-            <w:bookmarkStart w:id="25" w:name="_GoBack"/>
-            <w:r>
-              <w:rPr>
-                <w:rFonts w:ascii="Consolas" w:hAnsi="Consolas" w:cs="Consolas"/>
-                <w:noProof/>
-                <w:color w:val="A31515"/>
-                <w:sz w:val="20"/>
-                <w:szCs w:val="20"/>
-                <w:highlight w:val="white"/>
-              </w:rPr>
-              <w:t>Opel</w:t>
-            </w:r>
-            <w:bookmarkEnd w:id="25"/>
-            <w:r>
-              <w:rPr>
-                <w:rFonts w:ascii="Consolas" w:hAnsi="Consolas" w:cs="Consolas"/>
-                <w:noProof/>
-                <w:color w:val="A31515"/>
-                <w:sz w:val="20"/>
-                <w:szCs w:val="20"/>
-                <w:highlight w:val="white"/>
-              </w:rPr>
-              <w:t>"</w:t>
+              <w:t>"Opel"</w:t>
             </w:r>
             <w:r>
               <w:rPr>
@@ -14628,8 +14604,8 @@
               </w:rPr>
               <w:t>"</w:t>
             </w:r>
-            <w:bookmarkStart w:id="26" w:name="OLE_LINK30"/>
-            <w:bookmarkStart w:id="27" w:name="OLE_LINK31"/>
+            <w:bookmarkStart w:id="25" w:name="OLE_LINK30"/>
+            <w:bookmarkStart w:id="26" w:name="OLE_LINK31"/>
             <w:r>
               <w:rPr>
                 <w:rFonts w:ascii="Consolas" w:hAnsi="Consolas" w:cs="Consolas"/>
@@ -14640,8 +14616,8 @@
               </w:rPr>
               <w:t>Price</w:t>
             </w:r>
+            <w:bookmarkEnd w:id="25"/>
             <w:bookmarkEnd w:id="26"/>
-            <w:bookmarkEnd w:id="27"/>
             <w:r>
               <w:rPr>
                 <w:rFonts w:ascii="Consolas" w:hAnsi="Consolas" w:cs="Consolas"/>
@@ -14772,6 +14748,8 @@
       <w:pPr>
         <w:pStyle w:val="Heading3"/>
       </w:pPr>
+      <w:bookmarkStart w:id="27" w:name="OLE_LINK32"/>
+      <w:bookmarkStart w:id="28" w:name="OLE_LINK33"/>
       <w:r>
         <w:lastRenderedPageBreak/>
         <w:t xml:space="preserve">Export </w:t>
@@ -14780,6 +14758,8 @@
         <w:t>Total Sales by Customer</w:t>
       </w:r>
     </w:p>
+    <w:bookmarkEnd w:id="27"/>
+    <w:bookmarkEnd w:id="28"/>
     <w:p>
       <w:pPr>
         <w:rPr>
@@ -14799,8 +14779,9 @@
         </w:rPr>
         <w:t xml:space="preserve">: You will need method </w:t>
       </w:r>
-      <w:bookmarkStart w:id="28" w:name="OLE_LINK20"/>
-      <w:bookmarkStart w:id="29" w:name="OLE_LINK21"/>
+      <w:bookmarkStart w:id="29" w:name="OLE_LINK20"/>
+      <w:bookmarkStart w:id="30" w:name="OLE_LINK21"/>
+      <w:bookmarkStart w:id="31" w:name="OLE_LINK34"/>
       <w:r>
         <w:rPr>
           <w:rFonts w:ascii="Consolas" w:hAnsi="Consolas" w:cs="Consolas"/>
@@ -14893,8 +14874,9 @@
         </w:rPr>
         <w:t>context)</w:t>
       </w:r>
-      <w:bookmarkEnd w:id="28"/>
       <w:bookmarkEnd w:id="29"/>
+      <w:bookmarkEnd w:id="30"/>
+      <w:bookmarkEnd w:id="31"/>
       <w:r>
         <w:rPr>
           <w:rFonts w:ascii="Consolas" w:hAnsi="Consolas" w:cs="Consolas"/>
@@ -15089,7 +15071,31 @@
                 <w:sz w:val="20"/>
                 <w:szCs w:val="20"/>
               </w:rPr>
-              <w:t>"fullName"</w:t>
+              <w:t>"</w:t>
+            </w:r>
+            <w:bookmarkStart w:id="32" w:name="OLE_LINK35"/>
+            <w:bookmarkStart w:id="33" w:name="OLE_LINK36"/>
+            <w:r>
+              <w:rPr>
+                <w:rFonts w:ascii="Consolas" w:hAnsi="Consolas" w:cs="Consolas"/>
+                <w:noProof/>
+                <w:color w:val="0070C0"/>
+                <w:sz w:val="20"/>
+                <w:szCs w:val="20"/>
+              </w:rPr>
+              <w:t>fullName</w:t>
+            </w:r>
+            <w:bookmarkEnd w:id="32"/>
+            <w:bookmarkEnd w:id="33"/>
+            <w:r>
+              <w:rPr>
+                <w:rFonts w:ascii="Consolas" w:hAnsi="Consolas" w:cs="Consolas"/>
+                <w:noProof/>
+                <w:color w:val="0070C0"/>
+                <w:sz w:val="20"/>
+                <w:szCs w:val="20"/>
+              </w:rPr>
+              <w:t>"</w:t>
             </w:r>
             <w:r>
               <w:rPr>
@@ -15176,7 +15182,31 @@
                 <w:sz w:val="20"/>
                 <w:szCs w:val="20"/>
               </w:rPr>
-              <w:t>"boughtCars"</w:t>
+              <w:t>"</w:t>
+            </w:r>
+            <w:bookmarkStart w:id="34" w:name="OLE_LINK37"/>
+            <w:bookmarkStart w:id="35" w:name="OLE_LINK38"/>
+            <w:r>
+              <w:rPr>
+                <w:rFonts w:ascii="Consolas" w:hAnsi="Consolas" w:cs="Consolas"/>
+                <w:noProof/>
+                <w:color w:val="0070C0"/>
+                <w:sz w:val="20"/>
+                <w:szCs w:val="20"/>
+              </w:rPr>
+              <w:t>boughtCars</w:t>
+            </w:r>
+            <w:bookmarkEnd w:id="34"/>
+            <w:bookmarkEnd w:id="35"/>
+            <w:r>
+              <w:rPr>
+                <w:rFonts w:ascii="Consolas" w:hAnsi="Consolas" w:cs="Consolas"/>
+                <w:noProof/>
+                <w:color w:val="0070C0"/>
+                <w:sz w:val="20"/>
+                <w:szCs w:val="20"/>
+              </w:rPr>
+              <w:t>"</w:t>
             </w:r>
             <w:r>
               <w:rPr>
@@ -15241,7 +15271,31 @@
                 <w:sz w:val="20"/>
                 <w:szCs w:val="20"/>
               </w:rPr>
-              <w:t>"spentMoney"</w:t>
+              <w:t>"</w:t>
+            </w:r>
+            <w:bookmarkStart w:id="36" w:name="OLE_LINK39"/>
+            <w:bookmarkStart w:id="37" w:name="OLE_LINK40"/>
+            <w:r>
+              <w:rPr>
+                <w:rFonts w:ascii="Consolas" w:hAnsi="Consolas" w:cs="Consolas"/>
+                <w:noProof/>
+                <w:color w:val="0070C0"/>
+                <w:sz w:val="20"/>
+                <w:szCs w:val="20"/>
+              </w:rPr>
+              <w:t>spentMoney</w:t>
+            </w:r>
+            <w:bookmarkEnd w:id="36"/>
+            <w:bookmarkEnd w:id="37"/>
+            <w:r>
+              <w:rPr>
+                <w:rFonts w:ascii="Consolas" w:hAnsi="Consolas" w:cs="Consolas"/>
+                <w:noProof/>
+                <w:color w:val="0070C0"/>
+                <w:sz w:val="20"/>
+                <w:szCs w:val="20"/>
+              </w:rPr>
+              <w:t>"</w:t>
             </w:r>
             <w:r>
               <w:rPr>
@@ -15847,6 +15901,8 @@
       <w:pPr>
         <w:pStyle w:val="Heading3"/>
       </w:pPr>
+      <w:bookmarkStart w:id="38" w:name="OLE_LINK41"/>
+      <w:bookmarkStart w:id="39" w:name="OLE_LINK42"/>
       <w:r>
         <w:t xml:space="preserve">Export </w:t>
       </w:r>
@@ -15854,6 +15910,8 @@
         <w:t>Sales with Applied Discount</w:t>
       </w:r>
     </w:p>
+    <w:bookmarkEnd w:id="38"/>
+    <w:bookmarkEnd w:id="39"/>
     <w:p>
       <w:pPr>
         <w:rPr>
@@ -15876,8 +15934,11 @@
         </w:rPr>
         <w:t xml:space="preserve">: You will need method </w:t>
       </w:r>
-      <w:bookmarkStart w:id="30" w:name="OLE_LINK22"/>
-      <w:bookmarkStart w:id="31" w:name="OLE_LINK23"/>
+      <w:bookmarkStart w:id="40" w:name="OLE_LINK22"/>
+      <w:bookmarkStart w:id="41" w:name="OLE_LINK23"/>
+      <w:bookmarkStart w:id="42" w:name="OLE_LINK43"/>
+      <w:bookmarkStart w:id="43" w:name="OLE_LINK44"/>
+      <w:bookmarkStart w:id="44" w:name="_GoBack"/>
       <w:r>
         <w:rPr>
           <w:rFonts w:ascii="Consolas" w:eastAsia="Times New Roman" w:hAnsi="Consolas" w:cs="Consolas"/>
@@ -15980,8 +16041,8 @@
         </w:rPr>
         <w:t>context)</w:t>
       </w:r>
-      <w:bookmarkEnd w:id="30"/>
-      <w:bookmarkEnd w:id="31"/>
+      <w:bookmarkEnd w:id="40"/>
+      <w:bookmarkEnd w:id="41"/>
       <w:r>
         <w:rPr>
           <w:rFonts w:ascii="Consolas" w:eastAsia="Times New Roman" w:hAnsi="Consolas" w:cs="Consolas"/>
@@ -15989,7 +16050,19 @@
           <w:sz w:val="19"/>
           <w:szCs w:val="19"/>
         </w:rPr>
-        <w:t xml:space="preserve"> and </w:t>
+        <w:t xml:space="preserve"> </w:t>
+      </w:r>
+      <w:bookmarkEnd w:id="42"/>
+      <w:bookmarkEnd w:id="43"/>
+      <w:bookmarkEnd w:id="44"/>
+      <w:r>
+        <w:rPr>
+          <w:rFonts w:ascii="Consolas" w:eastAsia="Times New Roman" w:hAnsi="Consolas" w:cs="Consolas"/>
+          <w:color w:val="000000"/>
+          <w:sz w:val="19"/>
+          <w:szCs w:val="19"/>
+        </w:rPr>
+        <w:t xml:space="preserve">and </w:t>
       </w:r>
       <w:r>
         <w:rPr>
@@ -17709,7 +17782,7 @@
         </mc:Choice>
         <mc:Fallback>
           <w:pict>
-            <v:line w14:anchorId="31876558" id="Straight Connector 25" o:spid="_x0000_s1026" style="position:absolute;flip:y;z-index:251656192;visibility:visible;mso-wrap-style:square;mso-width-percent:0;mso-height-percent:0;mso-wrap-distance-left:0;mso-wrap-distance-top:0;mso-wrap-distance-right:0;mso-wrap-distance-bottom:0;mso-position-horizontal:absolute;mso-position-horizontal-relative:text;mso-position-vertical:absolute;mso-position-vertical-relative:text;mso-width-percent:0;mso-height-percent:0;mso-width-relative:page;mso-height-relative:page" from="-.1pt,5.2pt" to="520.7pt,5.2pt" o:gfxdata="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" strokecolor="#f37123" strokeweight="1pt">
+            <v:line w14:anchorId="4966B5D4" id="Straight Connector 25" o:spid="_x0000_s1026" style="position:absolute;flip:y;z-index:251656192;visibility:visible;mso-wrap-style:square;mso-width-percent:0;mso-height-percent:0;mso-wrap-distance-left:0;mso-wrap-distance-top:0;mso-wrap-distance-right:0;mso-wrap-distance-bottom:0;mso-position-horizontal:absolute;mso-position-horizontal-relative:text;mso-position-vertical:absolute;mso-position-vertical-relative:text;mso-width-percent:0;mso-height-percent:0;mso-width-relative:page;mso-height-relative:page" from="-.1pt,5.2pt" to="520.7pt,5.2pt" o:gfxdata="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" strokecolor="#f37123" strokeweight="1pt">
               <v:stroke endcap="round"/>
             </v:line>
           </w:pict>
@@ -24015,7 +24088,7 @@
 </file>
 
 <file path=customXml/itemProps1.xml><?xml version="1.0" encoding="utf-8"?>
-<ds:datastoreItem xmlns:ds="http://schemas.openxmlformats.org/officeDocument/2006/customXml" ds:itemID="{42C5B94C-1D8F-4275-94E2-E955154A41AC}">
+<ds:datastoreItem xmlns:ds="http://schemas.openxmlformats.org/officeDocument/2006/customXml" ds:itemID="{F9CCBDF5-583E-4F37-93C4-B57C58CAE682}">
   <ds:schemaRefs>
     <ds:schemaRef ds:uri="http://schemas.openxmlformats.org/officeDocument/2006/bibliography"/>
   </ds:schemaRefs>
